--- a/TraficLyon/Compte rendu/Tests fonctionnels.docx
+++ b/TraficLyon/Compte rendu/Tests fonctionnels.docx
@@ -22,24 +22,470 @@
     <w:p>
       <w:pPr>
         <w:jc w:val="center"/>
-      </w:pPr>
-      <w:r>
         <w:rPr>
           <w:sz w:val="48"/>
           <w:szCs w:val="48"/>
         </w:rPr>
-        <w:t>Tes</w:t>
-      </w:r>
+      </w:pPr>
+      <w:r>
+        <w:rPr>
+          <w:sz w:val="48"/>
+          <w:szCs w:val="48"/>
+        </w:rPr>
+        <w:t>Tests fonctionnels</w:t>
+      </w:r>
+    </w:p>
+    <w:p>
+      <w:pPr>
+        <w:tabs>
+          <w:tab w:val="left" w:pos="709"/>
+        </w:tabs>
+        <w:rPr>
+          <w:i/>
+          <w:sz w:val="36"/>
+          <w:szCs w:val="36"/>
+        </w:rPr>
+      </w:pPr>
+    </w:p>
+    <w:p>
+      <w:pPr>
+        <w:tabs>
+          <w:tab w:val="left" w:pos="709"/>
+        </w:tabs>
+        <w:rPr>
+          <w:i/>
+          <w:sz w:val="36"/>
+          <w:szCs w:val="36"/>
+        </w:rPr>
+      </w:pPr>
+      <w:r>
+        <w:rPr>
+          <w:i/>
+          <w:sz w:val="36"/>
+          <w:szCs w:val="36"/>
+        </w:rPr>
+        <w:t>I. Choix généraux</w:t>
+      </w:r>
+    </w:p>
+    <w:p>
+      <w:pPr>
+        <w:tabs>
+          <w:tab w:val="left" w:pos="709"/>
+        </w:tabs>
+        <w:rPr>
+          <w:i/>
+          <w:sz w:val="36"/>
+          <w:szCs w:val="36"/>
+        </w:rPr>
+      </w:pPr>
+    </w:p>
+    <w:p>
+      <w:pPr>
+        <w:tabs>
+          <w:tab w:val="left" w:pos="709"/>
+        </w:tabs>
+        <w:rPr>
+          <w:i/>
+          <w:sz w:val="36"/>
+          <w:szCs w:val="36"/>
+        </w:rPr>
+      </w:pPr>
+      <w:r>
+        <w:rPr>
+          <w:i/>
+          <w:sz w:val="36"/>
+          <w:szCs w:val="36"/>
+        </w:rPr>
+        <w:t>II. La classe ‘</w:t>
+      </w:r>
+      <w:proofErr w:type="spellStart"/>
+      <w:r>
+        <w:rPr>
+          <w:i/>
+          <w:sz w:val="36"/>
+          <w:szCs w:val="36"/>
+        </w:rPr>
+        <w:t>TestsGestionTrafic</w:t>
+      </w:r>
+      <w:proofErr w:type="spellEnd"/>
+      <w:r>
+        <w:rPr>
+          <w:i/>
+          <w:sz w:val="36"/>
+          <w:szCs w:val="36"/>
+        </w:rPr>
+        <w:t>’</w:t>
+      </w:r>
+    </w:p>
+    <w:p>
+      <w:pPr>
+        <w:tabs>
+          <w:tab w:val="left" w:pos="709"/>
+        </w:tabs>
+        <w:rPr>
+          <w:b/>
+          <w:i/>
+          <w:sz w:val="24"/>
+          <w:szCs w:val="24"/>
+        </w:rPr>
+      </w:pPr>
+      <w:r>
+        <w:rPr>
+          <w:b/>
+          <w:i/>
+          <w:sz w:val="24"/>
+          <w:szCs w:val="24"/>
+        </w:rPr>
+        <w:t>II.1. Méthode ‘</w:t>
+      </w:r>
+      <w:proofErr w:type="spellStart"/>
+      <w:r>
+        <w:rPr>
+          <w:b/>
+          <w:i/>
+          <w:sz w:val="24"/>
+          <w:szCs w:val="24"/>
+        </w:rPr>
+        <w:t>LancementTests</w:t>
+      </w:r>
+      <w:proofErr w:type="spellEnd"/>
+      <w:r>
+        <w:rPr>
+          <w:b/>
+          <w:i/>
+          <w:sz w:val="24"/>
+          <w:szCs w:val="24"/>
+        </w:rPr>
+        <w:t>’</w:t>
+      </w:r>
+    </w:p>
+    <w:p>
+      <w:pPr>
+        <w:tabs>
+          <w:tab w:val="left" w:pos="709"/>
+        </w:tabs>
+        <w:rPr>
+          <w:b/>
+          <w:i/>
+          <w:sz w:val="24"/>
+          <w:szCs w:val="24"/>
+        </w:rPr>
+      </w:pPr>
+    </w:p>
+    <w:p>
+      <w:pPr>
+        <w:tabs>
+          <w:tab w:val="left" w:pos="709"/>
+        </w:tabs>
+        <w:rPr>
+          <w:b/>
+          <w:i/>
+          <w:sz w:val="24"/>
+          <w:szCs w:val="24"/>
+        </w:rPr>
+      </w:pPr>
+      <w:r>
+        <w:rPr>
+          <w:b/>
+          <w:i/>
+          <w:sz w:val="24"/>
+          <w:szCs w:val="24"/>
+        </w:rPr>
+        <w:t>II.2.Méthode ‘</w:t>
+      </w:r>
+      <w:proofErr w:type="spellStart"/>
+      <w:r>
+        <w:rPr>
+          <w:b/>
+          <w:i/>
+          <w:sz w:val="24"/>
+          <w:szCs w:val="24"/>
+        </w:rPr>
+        <w:t>testAdd</w:t>
+      </w:r>
+      <w:proofErr w:type="spellEnd"/>
+      <w:r>
+        <w:rPr>
+          <w:b/>
+          <w:i/>
+          <w:sz w:val="24"/>
+          <w:szCs w:val="24"/>
+        </w:rPr>
+        <w:t>’</w:t>
+      </w:r>
+    </w:p>
+    <w:p>
+      <w:pPr>
+        <w:tabs>
+          <w:tab w:val="left" w:pos="709"/>
+        </w:tabs>
+        <w:rPr>
+          <w:b/>
+          <w:i/>
+          <w:sz w:val="24"/>
+          <w:szCs w:val="24"/>
+        </w:rPr>
+      </w:pPr>
+    </w:p>
+    <w:p>
+      <w:pPr>
+        <w:tabs>
+          <w:tab w:val="left" w:pos="709"/>
+        </w:tabs>
+        <w:rPr>
+          <w:b/>
+          <w:i/>
+          <w:sz w:val="24"/>
+          <w:szCs w:val="24"/>
+        </w:rPr>
+      </w:pPr>
+      <w:r>
+        <w:rPr>
+          <w:b/>
+          <w:i/>
+          <w:sz w:val="24"/>
+          <w:szCs w:val="24"/>
+        </w:rPr>
+        <w:t>II.3. Méthode ‘</w:t>
+      </w:r>
+      <w:proofErr w:type="spellStart"/>
+      <w:r>
+        <w:rPr>
+          <w:b/>
+          <w:i/>
+          <w:sz w:val="24"/>
+          <w:szCs w:val="24"/>
+        </w:rPr>
+        <w:t>testStatsCapteur</w:t>
+      </w:r>
+      <w:proofErr w:type="spellEnd"/>
+      <w:r>
+        <w:rPr>
+          <w:b/>
+          <w:i/>
+          <w:sz w:val="24"/>
+          <w:szCs w:val="24"/>
+        </w:rPr>
+        <w:t>’</w:t>
+      </w:r>
+    </w:p>
+    <w:p>
+      <w:pPr>
+        <w:tabs>
+          <w:tab w:val="left" w:pos="709"/>
+        </w:tabs>
+        <w:rPr>
+          <w:b/>
+          <w:i/>
+          <w:sz w:val="24"/>
+          <w:szCs w:val="24"/>
+        </w:rPr>
+      </w:pPr>
+    </w:p>
+    <w:p>
+      <w:pPr>
+        <w:tabs>
+          <w:tab w:val="left" w:pos="709"/>
+        </w:tabs>
+        <w:rPr>
+          <w:b/>
+          <w:i/>
+          <w:sz w:val="24"/>
+          <w:szCs w:val="24"/>
+        </w:rPr>
+      </w:pPr>
+      <w:r>
+        <w:rPr>
+          <w:b/>
+          <w:i/>
+          <w:sz w:val="24"/>
+          <w:szCs w:val="24"/>
+        </w:rPr>
+        <w:t>II.4</w:t>
+      </w:r>
+      <w:r>
+        <w:rPr>
+          <w:b/>
+          <w:i/>
+          <w:sz w:val="24"/>
+          <w:szCs w:val="24"/>
+        </w:rPr>
+        <w:t>. Méthode ‘</w:t>
+      </w:r>
+      <w:proofErr w:type="spellStart"/>
+      <w:r>
+        <w:rPr>
+          <w:b/>
+          <w:i/>
+          <w:sz w:val="24"/>
+          <w:szCs w:val="24"/>
+        </w:rPr>
+        <w:t>testStatsJourSemaine</w:t>
+      </w:r>
+      <w:proofErr w:type="spellEnd"/>
+      <w:r>
+        <w:rPr>
+          <w:b/>
+          <w:i/>
+          <w:sz w:val="24"/>
+          <w:szCs w:val="24"/>
+        </w:rPr>
+        <w:t>’</w:t>
+      </w:r>
+    </w:p>
+    <w:p>
+      <w:pPr>
+        <w:tabs>
+          <w:tab w:val="left" w:pos="709"/>
+        </w:tabs>
+        <w:rPr>
+          <w:b/>
+          <w:i/>
+          <w:sz w:val="24"/>
+          <w:szCs w:val="24"/>
+        </w:rPr>
+      </w:pPr>
+    </w:p>
+    <w:p>
+      <w:pPr>
+        <w:tabs>
+          <w:tab w:val="left" w:pos="709"/>
+        </w:tabs>
+        <w:rPr>
+          <w:b/>
+          <w:i/>
+          <w:sz w:val="24"/>
+          <w:szCs w:val="24"/>
+        </w:rPr>
+      </w:pPr>
+      <w:r>
+        <w:rPr>
+          <w:b/>
+          <w:i/>
+          <w:sz w:val="24"/>
+          <w:szCs w:val="24"/>
+        </w:rPr>
+        <w:t>II.5</w:t>
+      </w:r>
+      <w:r>
+        <w:rPr>
+          <w:b/>
+          <w:i/>
+          <w:sz w:val="24"/>
+          <w:szCs w:val="24"/>
+        </w:rPr>
+        <w:t>. Méthode ‘</w:t>
+      </w:r>
+      <w:proofErr w:type="spellStart"/>
+      <w:r>
+        <w:rPr>
+          <w:b/>
+          <w:i/>
+          <w:sz w:val="24"/>
+          <w:szCs w:val="24"/>
+        </w:rPr>
+        <w:t>testStatsCapteur</w:t>
+      </w:r>
+      <w:r>
+        <w:rPr>
+          <w:b/>
+          <w:i/>
+          <w:sz w:val="24"/>
+          <w:szCs w:val="24"/>
+        </w:rPr>
+        <w:t>StatsJourSemaineHeure</w:t>
+      </w:r>
+      <w:proofErr w:type="spellEnd"/>
+      <w:r>
+        <w:rPr>
+          <w:b/>
+          <w:i/>
+          <w:sz w:val="24"/>
+          <w:szCs w:val="24"/>
+        </w:rPr>
+        <w:t>’</w:t>
+      </w:r>
+    </w:p>
+    <w:p>
+      <w:pPr>
+        <w:tabs>
+          <w:tab w:val="left" w:pos="709"/>
+        </w:tabs>
+        <w:rPr>
+          <w:b/>
+          <w:i/>
+          <w:sz w:val="24"/>
+          <w:szCs w:val="24"/>
+        </w:rPr>
+      </w:pPr>
+    </w:p>
+    <w:p>
+      <w:pPr>
+        <w:tabs>
+          <w:tab w:val="left" w:pos="709"/>
+        </w:tabs>
+        <w:rPr>
+          <w:b/>
+          <w:i/>
+          <w:sz w:val="24"/>
+          <w:szCs w:val="24"/>
+        </w:rPr>
+      </w:pPr>
+      <w:r>
+        <w:rPr>
+          <w:b/>
+          <w:i/>
+          <w:sz w:val="24"/>
+          <w:szCs w:val="24"/>
+        </w:rPr>
+        <w:t>II.6</w:t>
+      </w:r>
+      <w:r>
+        <w:rPr>
+          <w:b/>
+          <w:i/>
+          <w:sz w:val="24"/>
+          <w:szCs w:val="24"/>
+        </w:rPr>
+        <w:t>. Méthode ‘</w:t>
+      </w:r>
+      <w:proofErr w:type="spellStart"/>
+      <w:r>
+        <w:rPr>
+          <w:b/>
+          <w:i/>
+          <w:sz w:val="24"/>
+          <w:szCs w:val="24"/>
+        </w:rPr>
+        <w:t>testStatsMaxBouchons</w:t>
+      </w:r>
+      <w:proofErr w:type="spellEnd"/>
+      <w:r>
+        <w:rPr>
+          <w:b/>
+          <w:i/>
+          <w:sz w:val="24"/>
+          <w:szCs w:val="24"/>
+        </w:rPr>
+        <w:t>’</w:t>
+      </w:r>
+    </w:p>
+    <w:p>
+      <w:pPr>
+        <w:tabs>
+          <w:tab w:val="left" w:pos="709"/>
+        </w:tabs>
+        <w:rPr>
+          <w:b/>
+          <w:i/>
+          <w:sz w:val="24"/>
+          <w:szCs w:val="24"/>
+        </w:rPr>
+      </w:pPr>
       <w:bookmarkStart w:id="0" w:name="_GoBack"/>
       <w:bookmarkEnd w:id="0"/>
-      <w:r>
-        <w:rPr>
-          <w:sz w:val="48"/>
-          <w:szCs w:val="48"/>
-        </w:rPr>
-        <w:t>ts fonctionnels</w:t>
-      </w:r>
-    </w:p>
+    </w:p>
+    <w:p/>
     <w:sectPr>
       <w:pgSz w:w="11906" w:h="16838"/>
       <w:pgMar w:top="1417" w:right="1417" w:bottom="1417" w:left="1417" w:header="708" w:footer="708" w:gutter="0"/>
@@ -472,6 +918,17 @@
     <w:semiHidden/>
     <w:unhideWhenUsed/>
   </w:style>
+  <w:style w:type="paragraph" w:styleId="ListParagraph">
+    <w:name w:val="List Paragraph"/>
+    <w:basedOn w:val="Normal"/>
+    <w:uiPriority w:val="34"/>
+    <w:qFormat/>
+    <w:rsid w:val="00081315"/>
+    <w:pPr>
+      <w:ind w:left="720"/>
+      <w:contextualSpacing/>
+    </w:pPr>
+  </w:style>
 </w:styles>
 </file>
 

--- a/TraficLyon/Compte rendu/Tests fonctionnels.docx
+++ b/TraficLyon/Compte rendu/Tests fonctionnels.docx
@@ -23,17 +23,29 @@
       <w:pPr>
         <w:jc w:val="center"/>
         <w:rPr>
-          <w:sz w:val="48"/>
+          <w:i/>
+          <w:sz w:val="40"/>
           <w:szCs w:val="48"/>
         </w:rPr>
       </w:pPr>
       <w:r>
         <w:rPr>
-          <w:sz w:val="48"/>
+          <w:i/>
+          <w:sz w:val="40"/>
           <w:szCs w:val="48"/>
         </w:rPr>
         <w:t>Tests fonctionnels</w:t>
       </w:r>
+    </w:p>
+    <w:p>
+      <w:pPr>
+        <w:jc w:val="center"/>
+        <w:rPr>
+          <w:i/>
+          <w:sz w:val="28"/>
+          <w:szCs w:val="48"/>
+        </w:rPr>
+      </w:pPr>
     </w:p>
     <w:p>
       <w:pPr>
@@ -46,73 +58,110 @@
           <w:szCs w:val="36"/>
         </w:rPr>
       </w:pPr>
-    </w:p>
-    <w:p>
-      <w:pPr>
-        <w:tabs>
-          <w:tab w:val="left" w:pos="709"/>
-        </w:tabs>
+      <w:r>
         <w:rPr>
           <w:i/>
           <w:sz w:val="36"/>
           <w:szCs w:val="36"/>
         </w:rPr>
-      </w:pPr>
-      <w:r>
+        <w:t>I. Choix généraux</w:t>
+      </w:r>
+    </w:p>
+    <w:p>
+      <w:pPr>
+        <w:tabs>
+          <w:tab w:val="left" w:pos="709"/>
+        </w:tabs>
+        <w:rPr>
+          <w:sz w:val="24"/>
+          <w:szCs w:val="24"/>
+        </w:rPr>
+      </w:pPr>
+      <w:r>
+        <w:rPr>
+          <w:sz w:val="24"/>
+          <w:szCs w:val="24"/>
+        </w:rPr>
+        <w:tab/>
+        <w:t>Cette classe nous permettra d’interagir avec le programme en simulant l’entrée de commandes par l’utilisateur. On pourra donc vérifier, en fonction des commandes entrées, si le programme répond correctement</w:t>
+      </w:r>
+    </w:p>
+    <w:p>
+      <w:pPr>
+        <w:tabs>
+          <w:tab w:val="left" w:pos="709"/>
+        </w:tabs>
         <w:rPr>
           <w:i/>
           <w:sz w:val="36"/>
           <w:szCs w:val="36"/>
         </w:rPr>
-        <w:t>I. Choix généraux</w:t>
-      </w:r>
-    </w:p>
-    <w:p>
-      <w:pPr>
-        <w:tabs>
-          <w:tab w:val="left" w:pos="709"/>
-        </w:tabs>
+      </w:pPr>
+      <w:r>
         <w:rPr>
           <w:i/>
           <w:sz w:val="36"/>
           <w:szCs w:val="36"/>
         </w:rPr>
-      </w:pPr>
-    </w:p>
-    <w:p>
-      <w:pPr>
-        <w:tabs>
-          <w:tab w:val="left" w:pos="709"/>
-        </w:tabs>
+        <w:t>II. La classe ‘</w:t>
+      </w:r>
+      <w:proofErr w:type="spellStart"/>
+      <w:r>
         <w:rPr>
           <w:i/>
           <w:sz w:val="36"/>
           <w:szCs w:val="36"/>
         </w:rPr>
-      </w:pPr>
+        <w:t>TestsGestionTrafic</w:t>
+      </w:r>
+      <w:proofErr w:type="spellEnd"/>
       <w:r>
         <w:rPr>
           <w:i/>
           <w:sz w:val="36"/>
           <w:szCs w:val="36"/>
         </w:rPr>
-        <w:t>II. La classe ‘</w:t>
+        <w:t>’</w:t>
+      </w:r>
+    </w:p>
+    <w:p>
+      <w:pPr>
+        <w:tabs>
+          <w:tab w:val="left" w:pos="709"/>
+        </w:tabs>
+        <w:rPr>
+          <w:b/>
+          <w:i/>
+          <w:sz w:val="24"/>
+          <w:szCs w:val="24"/>
+        </w:rPr>
+      </w:pPr>
+      <w:r>
+        <w:rPr>
+          <w:b/>
+          <w:i/>
+          <w:sz w:val="24"/>
+          <w:szCs w:val="24"/>
+        </w:rPr>
+        <w:t>II.1. Méthode ‘</w:t>
       </w:r>
       <w:proofErr w:type="spellStart"/>
       <w:r>
         <w:rPr>
-          <w:i/>
-          <w:sz w:val="36"/>
-          <w:szCs w:val="36"/>
-        </w:rPr>
-        <w:t>TestsGestionTrafic</w:t>
+          <w:b/>
+          <w:i/>
+          <w:sz w:val="24"/>
+          <w:szCs w:val="24"/>
+        </w:rPr>
+        <w:t>LancementTests</w:t>
       </w:r>
       <w:proofErr w:type="spellEnd"/>
       <w:r>
         <w:rPr>
-          <w:i/>
-          <w:sz w:val="36"/>
-          <w:szCs w:val="36"/>
+          <w:b/>
+          <w:i/>
+          <w:sz w:val="24"/>
+          <w:szCs w:val="24"/>
         </w:rPr>
         <w:t>’</w:t>
       </w:r>
@@ -123,20 +172,55 @@
           <w:tab w:val="left" w:pos="709"/>
         </w:tabs>
         <w:rPr>
-          <w:b/>
-          <w:i/>
-          <w:sz w:val="24"/>
-          <w:szCs w:val="24"/>
-        </w:rPr>
-      </w:pPr>
-      <w:r>
-        <w:rPr>
-          <w:b/>
-          <w:i/>
-          <w:sz w:val="24"/>
-          <w:szCs w:val="24"/>
-        </w:rPr>
-        <w:t>II.1. Méthode ‘</w:t>
+          <w:sz w:val="24"/>
+          <w:szCs w:val="24"/>
+        </w:rPr>
+      </w:pPr>
+      <w:r>
+        <w:rPr>
+          <w:sz w:val="24"/>
+          <w:szCs w:val="24"/>
+        </w:rPr>
+        <w:tab/>
+        <w:t xml:space="preserve">Cette méthode permet de lancer tous les tests (méthodes privées) de la classe. Elle est utilisée dans </w:t>
+      </w:r>
+      <w:proofErr w:type="gramStart"/>
+      <w:r>
+        <w:rPr>
+          <w:sz w:val="24"/>
+          <w:szCs w:val="24"/>
+        </w:rPr>
+        <w:t>le</w:t>
+      </w:r>
+      <w:proofErr w:type="gramEnd"/>
+      <w:r>
+        <w:rPr>
+          <w:sz w:val="24"/>
+          <w:szCs w:val="24"/>
+        </w:rPr>
+        <w:t xml:space="preserve"> main pour choisir entre le lancement réel de l’application ou le lancement des tests.</w:t>
+      </w:r>
+    </w:p>
+    <w:p>
+      <w:pPr>
+        <w:tabs>
+          <w:tab w:val="left" w:pos="709"/>
+        </w:tabs>
+        <w:rPr>
+          <w:b/>
+          <w:i/>
+          <w:sz w:val="24"/>
+          <w:szCs w:val="24"/>
+        </w:rPr>
+      </w:pPr>
+      <w:r>
+        <w:rPr>
+          <w:b/>
+          <w:i/>
+          <w:sz w:val="24"/>
+          <w:szCs w:val="24"/>
+        </w:rPr>
+        <w:t>II.2.Méthode ‘</w:t>
       </w:r>
       <w:proofErr w:type="spellStart"/>
       <w:r>
@@ -146,7 +230,7 @@
           <w:sz w:val="24"/>
           <w:szCs w:val="24"/>
         </w:rPr>
-        <w:t>LancementTests</w:t>
+        <w:t>testAdd</w:t>
       </w:r>
       <w:proofErr w:type="spellEnd"/>
       <w:r>
@@ -164,48 +248,205 @@
         <w:tabs>
           <w:tab w:val="left" w:pos="709"/>
         </w:tabs>
-        <w:rPr>
-          <w:b/>
-          <w:i/>
-          <w:sz w:val="24"/>
-          <w:szCs w:val="24"/>
-        </w:rPr>
-      </w:pPr>
-    </w:p>
-    <w:p>
-      <w:pPr>
-        <w:tabs>
-          <w:tab w:val="left" w:pos="709"/>
-        </w:tabs>
-        <w:rPr>
-          <w:b/>
-          <w:i/>
-          <w:sz w:val="24"/>
-          <w:szCs w:val="24"/>
-        </w:rPr>
-      </w:pPr>
-      <w:r>
-        <w:rPr>
-          <w:b/>
-          <w:i/>
-          <w:sz w:val="24"/>
-          <w:szCs w:val="24"/>
-        </w:rPr>
-        <w:t>II.2.Méthode ‘</w:t>
+        <w:spacing w:after="0"/>
+        <w:rPr>
+          <w:sz w:val="24"/>
+          <w:szCs w:val="24"/>
+        </w:rPr>
+      </w:pPr>
+      <w:r>
+        <w:rPr>
+          <w:sz w:val="24"/>
+          <w:szCs w:val="24"/>
+        </w:rPr>
+        <w:tab/>
+        <w:t>Dans cette méthode, nous testons si l’ajout d’un événement d’un capteur est bien assimilé par l’application.</w:t>
+      </w:r>
+    </w:p>
+    <w:p>
+      <w:pPr>
+        <w:tabs>
+          <w:tab w:val="left" w:pos="709"/>
+        </w:tabs>
+        <w:spacing w:after="0"/>
+        <w:rPr>
+          <w:sz w:val="24"/>
+          <w:szCs w:val="24"/>
+        </w:rPr>
+      </w:pPr>
+      <w:r>
+        <w:rPr>
+          <w:sz w:val="24"/>
+          <w:szCs w:val="24"/>
+        </w:rPr>
+        <w:tab/>
+        <w:t>Pour cela nous affichons toutes les durées qui ont été stockées après chaque ajout.</w:t>
+      </w:r>
+    </w:p>
+    <w:p>
+      <w:pPr>
+        <w:tabs>
+          <w:tab w:val="left" w:pos="709"/>
+        </w:tabs>
+        <w:spacing w:after="0"/>
+        <w:rPr>
+          <w:sz w:val="24"/>
+          <w:szCs w:val="24"/>
+        </w:rPr>
+      </w:pPr>
+      <w:r>
+        <w:rPr>
+          <w:sz w:val="24"/>
+          <w:szCs w:val="24"/>
+        </w:rPr>
+        <w:tab/>
+        <w:t>Nous avons testé l’ajout de données aux moments critiques d’une année : entre deux minutes, entre deux heures, entre deux jours, entre deux semaines et entre deux mois.</w:t>
+      </w:r>
+    </w:p>
+    <w:p>
+      <w:pPr>
+        <w:tabs>
+          <w:tab w:val="left" w:pos="709"/>
+        </w:tabs>
+        <w:spacing w:after="0"/>
+        <w:rPr>
+          <w:sz w:val="24"/>
+          <w:szCs w:val="24"/>
+        </w:rPr>
+      </w:pPr>
+      <w:r>
+        <w:rPr>
+          <w:sz w:val="24"/>
+          <w:szCs w:val="24"/>
+        </w:rPr>
+        <w:tab/>
+        <w:t xml:space="preserve">Ces tests n’ont pas été </w:t>
+      </w:r>
+      <w:r>
+        <w:rPr>
+          <w:sz w:val="24"/>
+          <w:szCs w:val="24"/>
+        </w:rPr>
+        <w:t>faits</w:t>
+      </w:r>
+      <w:r>
+        <w:rPr>
+          <w:sz w:val="24"/>
+          <w:szCs w:val="24"/>
+        </w:rPr>
+        <w:t xml:space="preserve"> pour la vérification de l’ajout dans l’</w:t>
+      </w:r>
+      <w:r>
+        <w:rPr>
+          <w:sz w:val="24"/>
+          <w:szCs w:val="24"/>
+        </w:rPr>
+        <w:t xml:space="preserve">architecture qui gère le maximum de bouchons simultanés. En effet cette architecture est complètement à part dans notre application et nous ferons donc ces tests dans la méthode de tests de </w:t>
       </w:r>
       <w:proofErr w:type="spellStart"/>
       <w:r>
         <w:rPr>
-          <w:b/>
-          <w:i/>
-          <w:sz w:val="24"/>
-          <w:szCs w:val="24"/>
-        </w:rPr>
-        <w:t>testAdd</w:t>
+          <w:sz w:val="24"/>
+          <w:szCs w:val="24"/>
+        </w:rPr>
+        <w:t>maxBouchon</w:t>
       </w:r>
       <w:proofErr w:type="spellEnd"/>
       <w:r>
         <w:rPr>
+          <w:sz w:val="24"/>
+          <w:szCs w:val="24"/>
+        </w:rPr>
+        <w:t>.</w:t>
+      </w:r>
+    </w:p>
+    <w:p>
+      <w:pPr>
+        <w:tabs>
+          <w:tab w:val="left" w:pos="709"/>
+        </w:tabs>
+        <w:spacing w:after="0"/>
+        <w:rPr>
+          <w:sz w:val="24"/>
+          <w:szCs w:val="24"/>
+        </w:rPr>
+      </w:pPr>
+      <w:r>
+        <w:rPr>
+          <w:sz w:val="24"/>
+          <w:szCs w:val="24"/>
+        </w:rPr>
+        <w:tab/>
+        <w:t>Nous considérons</w:t>
+      </w:r>
+      <w:r>
+        <w:rPr>
+          <w:sz w:val="24"/>
+          <w:szCs w:val="24"/>
+        </w:rPr>
+        <w:t xml:space="preserve"> </w:t>
+      </w:r>
+      <w:r>
+        <w:rPr>
+          <w:sz w:val="24"/>
+          <w:szCs w:val="24"/>
+        </w:rPr>
+        <w:t>satisfaisants</w:t>
+      </w:r>
+      <w:r>
+        <w:rPr>
+          <w:sz w:val="24"/>
+          <w:szCs w:val="24"/>
+        </w:rPr>
+        <w:t xml:space="preserve"> les résultats des tests de cette méthode.</w:t>
+      </w:r>
+    </w:p>
+    <w:p>
+      <w:pPr>
+        <w:tabs>
+          <w:tab w:val="left" w:pos="709"/>
+        </w:tabs>
+        <w:spacing w:after="0"/>
+        <w:rPr>
+          <w:sz w:val="24"/>
+          <w:szCs w:val="24"/>
+        </w:rPr>
+      </w:pPr>
+    </w:p>
+    <w:p>
+      <w:pPr>
+        <w:tabs>
+          <w:tab w:val="left" w:pos="709"/>
+        </w:tabs>
+        <w:rPr>
+          <w:b/>
+          <w:i/>
+          <w:sz w:val="24"/>
+          <w:szCs w:val="24"/>
+        </w:rPr>
+      </w:pPr>
+      <w:r>
+        <w:rPr>
+          <w:b/>
+          <w:i/>
+          <w:sz w:val="24"/>
+          <w:szCs w:val="24"/>
+        </w:rPr>
+        <w:t>II.3. Méthode ‘</w:t>
+      </w:r>
+      <w:proofErr w:type="spellStart"/>
+      <w:r>
+        <w:rPr>
+          <w:b/>
+          <w:i/>
+          <w:sz w:val="24"/>
+          <w:szCs w:val="24"/>
+        </w:rPr>
+        <w:t>testStatsCapteur</w:t>
+      </w:r>
+      <w:proofErr w:type="spellEnd"/>
+      <w:r>
+        <w:rPr>
           <w:b/>
           <w:i/>
           <w:sz w:val="24"/>
@@ -219,34 +460,174 @@
         <w:tabs>
           <w:tab w:val="left" w:pos="709"/>
         </w:tabs>
-        <w:rPr>
-          <w:b/>
-          <w:i/>
-          <w:sz w:val="24"/>
-          <w:szCs w:val="24"/>
-        </w:rPr>
-      </w:pPr>
-    </w:p>
-    <w:p>
-      <w:pPr>
-        <w:tabs>
-          <w:tab w:val="left" w:pos="709"/>
-        </w:tabs>
-        <w:rPr>
-          <w:b/>
-          <w:i/>
-          <w:sz w:val="24"/>
-          <w:szCs w:val="24"/>
-        </w:rPr>
-      </w:pPr>
-      <w:r>
-        <w:rPr>
-          <w:b/>
-          <w:i/>
-          <w:sz w:val="24"/>
-          <w:szCs w:val="24"/>
-        </w:rPr>
-        <w:t>II.3. Méthode ‘</w:t>
+        <w:spacing w:after="0"/>
+        <w:rPr>
+          <w:sz w:val="24"/>
+          <w:szCs w:val="24"/>
+        </w:rPr>
+      </w:pPr>
+      <w:r>
+        <w:rPr>
+          <w:sz w:val="24"/>
+          <w:szCs w:val="24"/>
+        </w:rPr>
+        <w:tab/>
+        <w:t xml:space="preserve">Dans cette méthode, nous testons si </w:t>
+      </w:r>
+      <w:r>
+        <w:rPr>
+          <w:sz w:val="24"/>
+          <w:szCs w:val="24"/>
+        </w:rPr>
+        <w:t>les résultats du calcul des statistiques</w:t>
+      </w:r>
+      <w:r>
+        <w:rPr>
+          <w:sz w:val="24"/>
+          <w:szCs w:val="24"/>
+        </w:rPr>
+        <w:t xml:space="preserve"> d’</w:t>
+      </w:r>
+      <w:r>
+        <w:rPr>
+          <w:sz w:val="24"/>
+          <w:szCs w:val="24"/>
+        </w:rPr>
+        <w:t>un capteur sont bien conformes à ceux que l’on peut retrouver en calculant à la main</w:t>
+      </w:r>
+      <w:r>
+        <w:rPr>
+          <w:sz w:val="24"/>
+          <w:szCs w:val="24"/>
+        </w:rPr>
+        <w:t>.</w:t>
+      </w:r>
+    </w:p>
+    <w:p>
+      <w:pPr>
+        <w:tabs>
+          <w:tab w:val="left" w:pos="709"/>
+        </w:tabs>
+        <w:spacing w:after="0"/>
+        <w:rPr>
+          <w:sz w:val="24"/>
+          <w:szCs w:val="24"/>
+        </w:rPr>
+      </w:pPr>
+      <w:r>
+        <w:rPr>
+          <w:sz w:val="24"/>
+          <w:szCs w:val="24"/>
+        </w:rPr>
+        <w:tab/>
+        <w:t xml:space="preserve">Nous avons testé </w:t>
+      </w:r>
+      <w:r>
+        <w:rPr>
+          <w:sz w:val="24"/>
+          <w:szCs w:val="24"/>
+        </w:rPr>
+        <w:t>les statistiques</w:t>
+      </w:r>
+      <w:r>
+        <w:rPr>
+          <w:sz w:val="24"/>
+          <w:szCs w:val="24"/>
+        </w:rPr>
+        <w:t xml:space="preserve"> aux moments critiques d’une année : entre deux minutes, entre deux heures, entre deux jours, entre deux semaines et entre deux mois.</w:t>
+      </w:r>
+    </w:p>
+    <w:p>
+      <w:pPr>
+        <w:tabs>
+          <w:tab w:val="left" w:pos="709"/>
+        </w:tabs>
+        <w:spacing w:after="0"/>
+        <w:rPr>
+          <w:sz w:val="24"/>
+          <w:szCs w:val="24"/>
+        </w:rPr>
+      </w:pPr>
+      <w:r>
+        <w:rPr>
+          <w:sz w:val="24"/>
+          <w:szCs w:val="24"/>
+        </w:rPr>
+        <w:tab/>
+      </w:r>
+      <w:r>
+        <w:rPr>
+          <w:sz w:val="24"/>
+          <w:szCs w:val="24"/>
+        </w:rPr>
+        <w:t>Nous avons également testé si l’extinction d’un capteur était bien prise en compte par l’application. C’est-à-dire que si un capteur arrête d’émettre pendant plus de 5minutes puis qu’il recommence, seulement les premières 5minutes de non activité seront comptabilisées par l’application.</w:t>
+      </w:r>
+    </w:p>
+    <w:p>
+      <w:pPr>
+        <w:tabs>
+          <w:tab w:val="left" w:pos="709"/>
+        </w:tabs>
+        <w:spacing w:after="0"/>
+        <w:rPr>
+          <w:sz w:val="24"/>
+          <w:szCs w:val="24"/>
+        </w:rPr>
+      </w:pPr>
+      <w:r>
+        <w:rPr>
+          <w:sz w:val="24"/>
+          <w:szCs w:val="24"/>
+        </w:rPr>
+        <w:tab/>
+        <w:t>Nous considérons</w:t>
+      </w:r>
+      <w:r>
+        <w:rPr>
+          <w:sz w:val="24"/>
+          <w:szCs w:val="24"/>
+        </w:rPr>
+        <w:t xml:space="preserve"> </w:t>
+      </w:r>
+      <w:r>
+        <w:rPr>
+          <w:sz w:val="24"/>
+          <w:szCs w:val="24"/>
+        </w:rPr>
+        <w:t>satisfaisants les résultats des tests de cette méthode.</w:t>
+      </w:r>
+    </w:p>
+    <w:p>
+      <w:pPr>
+        <w:tabs>
+          <w:tab w:val="left" w:pos="709"/>
+        </w:tabs>
+        <w:rPr>
+          <w:sz w:val="24"/>
+          <w:szCs w:val="24"/>
+        </w:rPr>
+      </w:pPr>
+    </w:p>
+    <w:p>
+      <w:pPr>
+        <w:tabs>
+          <w:tab w:val="left" w:pos="709"/>
+        </w:tabs>
+        <w:rPr>
+          <w:b/>
+          <w:i/>
+          <w:sz w:val="24"/>
+          <w:szCs w:val="24"/>
+        </w:rPr>
+      </w:pPr>
+      <w:r>
+        <w:rPr>
+          <w:b/>
+          <w:i/>
+          <w:sz w:val="24"/>
+          <w:szCs w:val="24"/>
+        </w:rPr>
+        <w:t>II.4. Méthode ‘</w:t>
       </w:r>
       <w:proofErr w:type="spellStart"/>
       <w:r>
@@ -256,7 +637,7 @@
           <w:sz w:val="24"/>
           <w:szCs w:val="24"/>
         </w:rPr>
-        <w:t>testStatsCapteur</w:t>
+        <w:t>testStatsJourSemaine</w:t>
       </w:r>
       <w:proofErr w:type="spellEnd"/>
       <w:r>
@@ -274,43 +655,141 @@
         <w:tabs>
           <w:tab w:val="left" w:pos="709"/>
         </w:tabs>
-        <w:rPr>
-          <w:b/>
-          <w:i/>
-          <w:sz w:val="24"/>
-          <w:szCs w:val="24"/>
-        </w:rPr>
-      </w:pPr>
-    </w:p>
-    <w:p>
-      <w:pPr>
-        <w:tabs>
-          <w:tab w:val="left" w:pos="709"/>
-        </w:tabs>
-        <w:rPr>
-          <w:b/>
-          <w:i/>
-          <w:sz w:val="24"/>
-          <w:szCs w:val="24"/>
-        </w:rPr>
-      </w:pPr>
-      <w:r>
-        <w:rPr>
-          <w:b/>
-          <w:i/>
-          <w:sz w:val="24"/>
-          <w:szCs w:val="24"/>
-        </w:rPr>
-        <w:t>II.4</w:t>
-      </w:r>
-      <w:r>
-        <w:rPr>
-          <w:b/>
-          <w:i/>
-          <w:sz w:val="24"/>
-          <w:szCs w:val="24"/>
-        </w:rPr>
-        <w:t>. Méthode ‘</w:t>
+        <w:spacing w:after="0"/>
+        <w:rPr>
+          <w:sz w:val="24"/>
+          <w:szCs w:val="24"/>
+        </w:rPr>
+      </w:pPr>
+      <w:r>
+        <w:rPr>
+          <w:sz w:val="24"/>
+          <w:szCs w:val="24"/>
+        </w:rPr>
+        <w:tab/>
+        <w:t xml:space="preserve">Dans cette méthode, nous testons si les résultats du calcul des statistiques d’un </w:t>
+      </w:r>
+      <w:r>
+        <w:rPr>
+          <w:sz w:val="24"/>
+          <w:szCs w:val="24"/>
+        </w:rPr>
+        <w:t>sur un jour de la semaine</w:t>
+      </w:r>
+      <w:r>
+        <w:rPr>
+          <w:sz w:val="24"/>
+          <w:szCs w:val="24"/>
+        </w:rPr>
+        <w:t xml:space="preserve"> sont bien conformes à ceux que l’on peut retrouver en calculant à la main.</w:t>
+      </w:r>
+    </w:p>
+    <w:p>
+      <w:pPr>
+        <w:tabs>
+          <w:tab w:val="left" w:pos="709"/>
+        </w:tabs>
+        <w:spacing w:after="0"/>
+        <w:rPr>
+          <w:sz w:val="24"/>
+          <w:szCs w:val="24"/>
+        </w:rPr>
+      </w:pPr>
+      <w:r>
+        <w:rPr>
+          <w:sz w:val="24"/>
+          <w:szCs w:val="24"/>
+        </w:rPr>
+        <w:lastRenderedPageBreak/>
+        <w:tab/>
+        <w:t>Nous avons testé statistiques aux moments critiques d’une année : entre deux minutes, entre deux heures, entre deux jours, entre deux semaines et entre deux mois.</w:t>
+      </w:r>
+    </w:p>
+    <w:p>
+      <w:pPr>
+        <w:tabs>
+          <w:tab w:val="left" w:pos="709"/>
+        </w:tabs>
+        <w:spacing w:after="0"/>
+        <w:rPr>
+          <w:sz w:val="24"/>
+          <w:szCs w:val="24"/>
+        </w:rPr>
+      </w:pPr>
+      <w:r>
+        <w:rPr>
+          <w:sz w:val="24"/>
+          <w:szCs w:val="24"/>
+        </w:rPr>
+        <w:tab/>
+        <w:t>Nous avons également testé si l’extinction d’un capteur était bien prise en compte par l’application. C’est-à-dire que si un capteur arrête d’émettre pendant plus de 5minutes puis qu’il recommence, seulement les premières 5minutes de non activité seront comptabilisées par l’application.</w:t>
+      </w:r>
+    </w:p>
+    <w:p>
+      <w:pPr>
+        <w:tabs>
+          <w:tab w:val="left" w:pos="709"/>
+        </w:tabs>
+        <w:spacing w:after="0"/>
+        <w:rPr>
+          <w:sz w:val="24"/>
+          <w:szCs w:val="24"/>
+        </w:rPr>
+      </w:pPr>
+      <w:r>
+        <w:rPr>
+          <w:sz w:val="24"/>
+          <w:szCs w:val="24"/>
+        </w:rPr>
+        <w:tab/>
+        <w:t>Nous considérons</w:t>
+      </w:r>
+      <w:r>
+        <w:rPr>
+          <w:sz w:val="24"/>
+          <w:szCs w:val="24"/>
+        </w:rPr>
+        <w:t xml:space="preserve"> </w:t>
+      </w:r>
+      <w:r>
+        <w:rPr>
+          <w:sz w:val="24"/>
+          <w:szCs w:val="24"/>
+        </w:rPr>
+        <w:t>satisfaisants les résultats des tests de cette méthode.</w:t>
+      </w:r>
+    </w:p>
+    <w:p>
+      <w:pPr>
+        <w:tabs>
+          <w:tab w:val="left" w:pos="709"/>
+        </w:tabs>
+        <w:rPr>
+          <w:sz w:val="24"/>
+          <w:szCs w:val="24"/>
+        </w:rPr>
+      </w:pPr>
+    </w:p>
+    <w:p>
+      <w:pPr>
+        <w:tabs>
+          <w:tab w:val="left" w:pos="709"/>
+        </w:tabs>
+        <w:rPr>
+          <w:b/>
+          <w:i/>
+          <w:sz w:val="24"/>
+          <w:szCs w:val="24"/>
+        </w:rPr>
+      </w:pPr>
+      <w:r>
+        <w:rPr>
+          <w:b/>
+          <w:i/>
+          <w:sz w:val="24"/>
+          <w:szCs w:val="24"/>
+        </w:rPr>
+        <w:t>II.5. Méthode ‘</w:t>
       </w:r>
       <w:proofErr w:type="spellStart"/>
       <w:r>
@@ -320,7 +799,7 @@
           <w:sz w:val="24"/>
           <w:szCs w:val="24"/>
         </w:rPr>
-        <w:t>testStatsJourSemaine</w:t>
+        <w:t>testStatsCapteurStatsJourSemaineHeure</w:t>
       </w:r>
       <w:proofErr w:type="spellEnd"/>
       <w:r>
@@ -338,43 +817,140 @@
         <w:tabs>
           <w:tab w:val="left" w:pos="709"/>
         </w:tabs>
-        <w:rPr>
-          <w:b/>
-          <w:i/>
-          <w:sz w:val="24"/>
-          <w:szCs w:val="24"/>
-        </w:rPr>
-      </w:pPr>
-    </w:p>
-    <w:p>
-      <w:pPr>
-        <w:tabs>
-          <w:tab w:val="left" w:pos="709"/>
-        </w:tabs>
-        <w:rPr>
-          <w:b/>
-          <w:i/>
-          <w:sz w:val="24"/>
-          <w:szCs w:val="24"/>
-        </w:rPr>
-      </w:pPr>
-      <w:r>
-        <w:rPr>
-          <w:b/>
-          <w:i/>
-          <w:sz w:val="24"/>
-          <w:szCs w:val="24"/>
-        </w:rPr>
-        <w:t>II.5</w:t>
-      </w:r>
-      <w:r>
-        <w:rPr>
-          <w:b/>
-          <w:i/>
-          <w:sz w:val="24"/>
-          <w:szCs w:val="24"/>
-        </w:rPr>
-        <w:t>. Méthode ‘</w:t>
+        <w:spacing w:after="0"/>
+        <w:rPr>
+          <w:sz w:val="24"/>
+          <w:szCs w:val="24"/>
+        </w:rPr>
+      </w:pPr>
+      <w:r>
+        <w:rPr>
+          <w:sz w:val="24"/>
+          <w:szCs w:val="24"/>
+        </w:rPr>
+        <w:tab/>
+        <w:t>Dans cette méthode, nous testons si les résultats du calcul des statistiques d’un sur un jour de la semaine</w:t>
+      </w:r>
+      <w:r>
+        <w:rPr>
+          <w:sz w:val="24"/>
+          <w:szCs w:val="24"/>
+        </w:rPr>
+        <w:t xml:space="preserve"> et une heure précise</w:t>
+      </w:r>
+      <w:r>
+        <w:rPr>
+          <w:sz w:val="24"/>
+          <w:szCs w:val="24"/>
+        </w:rPr>
+        <w:t xml:space="preserve"> sont bien conformes à ceux que l’on peut retrouver en calculant à la main.</w:t>
+      </w:r>
+    </w:p>
+    <w:p>
+      <w:pPr>
+        <w:tabs>
+          <w:tab w:val="left" w:pos="709"/>
+        </w:tabs>
+        <w:spacing w:after="0"/>
+        <w:rPr>
+          <w:sz w:val="24"/>
+          <w:szCs w:val="24"/>
+        </w:rPr>
+      </w:pPr>
+      <w:r>
+        <w:rPr>
+          <w:sz w:val="24"/>
+          <w:szCs w:val="24"/>
+        </w:rPr>
+        <w:tab/>
+        <w:t>Nous avons testé statistiques aux moments critiques d’une année : entre deux minutes, entre deux heures, entre deux jours, entre deux semaines et entre deux mois.</w:t>
+      </w:r>
+    </w:p>
+    <w:p>
+      <w:pPr>
+        <w:tabs>
+          <w:tab w:val="left" w:pos="709"/>
+        </w:tabs>
+        <w:spacing w:after="0"/>
+        <w:rPr>
+          <w:sz w:val="24"/>
+          <w:szCs w:val="24"/>
+        </w:rPr>
+      </w:pPr>
+      <w:r>
+        <w:rPr>
+          <w:sz w:val="24"/>
+          <w:szCs w:val="24"/>
+        </w:rPr>
+        <w:tab/>
+        <w:t>Nous avons également testé si l’extinction d’un capteur était bien prise en compte par l’application. C’est-à-dire que si un capteur arrête d’émettre pendant plus de 5minutes puis qu’il recommence, seulement les premières 5minutes de non activité seront comptabilisées par l’application.</w:t>
+      </w:r>
+    </w:p>
+    <w:p>
+      <w:pPr>
+        <w:tabs>
+          <w:tab w:val="left" w:pos="709"/>
+        </w:tabs>
+        <w:spacing w:after="0"/>
+        <w:rPr>
+          <w:sz w:val="24"/>
+          <w:szCs w:val="24"/>
+        </w:rPr>
+      </w:pPr>
+      <w:r>
+        <w:rPr>
+          <w:sz w:val="24"/>
+          <w:szCs w:val="24"/>
+        </w:rPr>
+        <w:tab/>
+        <w:t>Nous considérons</w:t>
+      </w:r>
+      <w:r>
+        <w:rPr>
+          <w:sz w:val="24"/>
+          <w:szCs w:val="24"/>
+        </w:rPr>
+        <w:t xml:space="preserve"> </w:t>
+      </w:r>
+      <w:r>
+        <w:rPr>
+          <w:sz w:val="24"/>
+          <w:szCs w:val="24"/>
+        </w:rPr>
+        <w:t>satisfaisants les résultats des tests de cette méthode.</w:t>
+      </w:r>
+    </w:p>
+    <w:p>
+      <w:pPr>
+        <w:tabs>
+          <w:tab w:val="left" w:pos="709"/>
+        </w:tabs>
+        <w:rPr>
+          <w:sz w:val="24"/>
+          <w:szCs w:val="24"/>
+        </w:rPr>
+      </w:pPr>
+    </w:p>
+    <w:p>
+      <w:pPr>
+        <w:tabs>
+          <w:tab w:val="left" w:pos="709"/>
+        </w:tabs>
+        <w:rPr>
+          <w:b/>
+          <w:i/>
+          <w:sz w:val="24"/>
+          <w:szCs w:val="24"/>
+        </w:rPr>
+      </w:pPr>
+      <w:r>
+        <w:rPr>
+          <w:b/>
+          <w:i/>
+          <w:sz w:val="24"/>
+          <w:szCs w:val="24"/>
+        </w:rPr>
+        <w:t>II.6. Méthode ‘</w:t>
       </w:r>
       <w:proofErr w:type="spellStart"/>
       <w:r>
@@ -384,16 +960,7 @@
           <w:sz w:val="24"/>
           <w:szCs w:val="24"/>
         </w:rPr>
-        <w:t>testStatsCapteur</w:t>
-      </w:r>
-      <w:r>
-        <w:rPr>
-          <w:b/>
-          <w:i/>
-          <w:sz w:val="24"/>
-          <w:szCs w:val="24"/>
-        </w:rPr>
-        <w:t>StatsJourSemaineHeure</w:t>
+        <w:t>testStatsMaxBouchons</w:t>
       </w:r>
       <w:proofErr w:type="spellEnd"/>
       <w:r>
@@ -411,84 +978,339 @@
         <w:tabs>
           <w:tab w:val="left" w:pos="709"/>
         </w:tabs>
-        <w:rPr>
-          <w:b/>
-          <w:i/>
-          <w:sz w:val="24"/>
-          <w:szCs w:val="24"/>
-        </w:rPr>
-      </w:pPr>
-    </w:p>
-    <w:p>
-      <w:pPr>
-        <w:tabs>
-          <w:tab w:val="left" w:pos="709"/>
-        </w:tabs>
-        <w:rPr>
-          <w:b/>
-          <w:i/>
-          <w:sz w:val="24"/>
-          <w:szCs w:val="24"/>
-        </w:rPr>
-      </w:pPr>
-      <w:r>
-        <w:rPr>
-          <w:b/>
-          <w:i/>
-          <w:sz w:val="24"/>
-          <w:szCs w:val="24"/>
-        </w:rPr>
-        <w:t>II.6</w:t>
-      </w:r>
-      <w:r>
-        <w:rPr>
-          <w:b/>
-          <w:i/>
-          <w:sz w:val="24"/>
-          <w:szCs w:val="24"/>
-        </w:rPr>
-        <w:t>. Méthode ‘</w:t>
+        <w:spacing w:after="0"/>
+        <w:rPr>
+          <w:sz w:val="24"/>
+          <w:szCs w:val="24"/>
+        </w:rPr>
+      </w:pPr>
+      <w:r>
+        <w:rPr>
+          <w:sz w:val="24"/>
+          <w:szCs w:val="24"/>
+        </w:rPr>
+        <w:tab/>
+        <w:t xml:space="preserve">Dans cette méthode, nous testons si les résultats </w:t>
+      </w:r>
+      <w:r>
+        <w:rPr>
+          <w:sz w:val="24"/>
+          <w:szCs w:val="24"/>
+        </w:rPr>
+        <w:t>de la recherche du maximum de bouchons simultanés</w:t>
+      </w:r>
+      <w:r>
+        <w:rPr>
+          <w:sz w:val="24"/>
+          <w:szCs w:val="24"/>
+        </w:rPr>
+        <w:t xml:space="preserve"> est bien conforme à </w:t>
+      </w:r>
+      <w:r>
+        <w:rPr>
+          <w:sz w:val="24"/>
+          <w:szCs w:val="24"/>
+        </w:rPr>
+        <w:t>la logique</w:t>
+      </w:r>
+      <w:r>
+        <w:rPr>
+          <w:sz w:val="24"/>
+          <w:szCs w:val="24"/>
+        </w:rPr>
+        <w:t>.</w:t>
+      </w:r>
+    </w:p>
+    <w:p>
+      <w:pPr>
+        <w:tabs>
+          <w:tab w:val="left" w:pos="709"/>
+        </w:tabs>
+        <w:spacing w:after="0"/>
+        <w:rPr>
+          <w:sz w:val="24"/>
+          <w:szCs w:val="24"/>
+        </w:rPr>
+      </w:pPr>
+      <w:r>
+        <w:rPr>
+          <w:sz w:val="24"/>
+          <w:szCs w:val="24"/>
+        </w:rPr>
+        <w:tab/>
+      </w:r>
+      <w:r>
+        <w:rPr>
+          <w:sz w:val="24"/>
+          <w:szCs w:val="24"/>
+        </w:rPr>
+        <w:t>Nous avons testé le cas simple, dans lequel le maximum apparaît (pic de trafic) puis n’est plus remis en question. Ce cas fonctionne.</w:t>
+      </w:r>
+    </w:p>
+    <w:p>
+      <w:pPr>
+        <w:tabs>
+          <w:tab w:val="left" w:pos="709"/>
+        </w:tabs>
+        <w:spacing w:after="0"/>
+        <w:rPr>
+          <w:sz w:val="24"/>
+          <w:szCs w:val="24"/>
+        </w:rPr>
+      </w:pPr>
+      <w:r>
+        <w:rPr>
+          <w:sz w:val="24"/>
+          <w:szCs w:val="24"/>
+        </w:rPr>
+        <w:tab/>
+        <w:t>Nous avons ensuite testé le cas où un autre maximum (plus important) vient remplacer le premier. La date est bien retrouvée mais le calcul est</w:t>
+      </w:r>
+      <w:r>
+        <w:rPr>
+          <w:sz w:val="24"/>
+          <w:szCs w:val="24"/>
+        </w:rPr>
+        <w:t xml:space="preserve"> souvent faux.</w:t>
+      </w:r>
+    </w:p>
+    <w:p>
+      <w:pPr>
+        <w:tabs>
+          <w:tab w:val="left" w:pos="709"/>
+        </w:tabs>
+        <w:spacing w:after="0"/>
+        <w:rPr>
+          <w:sz w:val="24"/>
+          <w:szCs w:val="24"/>
+        </w:rPr>
+      </w:pPr>
+      <w:r>
+        <w:rPr>
+          <w:sz w:val="24"/>
+          <w:szCs w:val="24"/>
+        </w:rPr>
+        <w:tab/>
+        <w:t>Finalement nous avons testé le cas où le pic de bouchon ne se situe pas à un ajout de capteur (donc extinction d’un capteur vert ou jaune</w:t>
+      </w:r>
+      <w:r>
+        <w:rPr>
+          <w:sz w:val="24"/>
+          <w:szCs w:val="24"/>
+        </w:rPr>
+        <w:t xml:space="preserve"> qui entraine un pic</w:t>
+      </w:r>
+      <w:r>
+        <w:rPr>
+          <w:sz w:val="24"/>
+          <w:szCs w:val="24"/>
+        </w:rPr>
+        <w:t xml:space="preserve"> de bouchon</w:t>
+      </w:r>
+      <w:r>
+        <w:rPr>
+          <w:sz w:val="24"/>
+          <w:szCs w:val="24"/>
+        </w:rPr>
+        <w:t xml:space="preserve"> à la date de l’extinction</w:t>
+      </w:r>
+      <w:r>
+        <w:rPr>
+          <w:sz w:val="24"/>
+          <w:szCs w:val="24"/>
+        </w:rPr>
+        <w:t>)</w:t>
+      </w:r>
+      <w:r>
+        <w:rPr>
+          <w:sz w:val="24"/>
+          <w:szCs w:val="24"/>
+        </w:rPr>
+        <w:t>. La date est bien retrouvée mais le calcul semble incomplet.</w:t>
+      </w:r>
+    </w:p>
+    <w:p>
+      <w:pPr>
+        <w:tabs>
+          <w:tab w:val="left" w:pos="709"/>
+        </w:tabs>
+        <w:spacing w:after="0"/>
+        <w:rPr>
+          <w:sz w:val="24"/>
+          <w:szCs w:val="24"/>
+        </w:rPr>
+      </w:pPr>
+      <w:r>
+        <w:rPr>
+          <w:sz w:val="24"/>
+          <w:szCs w:val="24"/>
+        </w:rPr>
+        <w:tab/>
+        <w:t xml:space="preserve">Nous avons également vérifié que l’ajout des données dans l’architecture propre à </w:t>
       </w:r>
       <w:proofErr w:type="spellStart"/>
       <w:r>
         <w:rPr>
-          <w:b/>
-          <w:i/>
-          <w:sz w:val="24"/>
-          <w:szCs w:val="24"/>
-        </w:rPr>
-        <w:t>testStatsMaxBouchons</w:t>
+          <w:sz w:val="24"/>
+          <w:szCs w:val="24"/>
+        </w:rPr>
+        <w:t>maxBouchons</w:t>
       </w:r>
       <w:proofErr w:type="spellEnd"/>
       <w:r>
         <w:rPr>
-          <w:b/>
-          <w:i/>
-          <w:sz w:val="24"/>
-          <w:szCs w:val="24"/>
-        </w:rPr>
-        <w:t>’</w:t>
-      </w:r>
-    </w:p>
-    <w:p>
-      <w:pPr>
-        <w:tabs>
-          <w:tab w:val="left" w:pos="709"/>
-        </w:tabs>
-        <w:rPr>
-          <w:b/>
-          <w:i/>
-          <w:sz w:val="24"/>
-          <w:szCs w:val="24"/>
-        </w:rPr>
-      </w:pPr>
+          <w:sz w:val="24"/>
+          <w:szCs w:val="24"/>
+        </w:rPr>
+        <w:t xml:space="preserve"> se faisait correctement (en affichant les attributs modifiés à l’ajout d’un évènement). Ces tests sont plutôt concluants, excepté l’ajout d’une date d’extinction d’un capteur, cela explique peut-être pourquoi le test ci-dessus ne fonctionne pas entièrement.</w:t>
+      </w:r>
+    </w:p>
+    <w:p>
+      <w:pPr>
+        <w:tabs>
+          <w:tab w:val="left" w:pos="709"/>
+        </w:tabs>
+        <w:spacing w:after="0"/>
+        <w:rPr>
+          <w:sz w:val="24"/>
+          <w:szCs w:val="24"/>
+        </w:rPr>
+      </w:pPr>
+      <w:r>
+        <w:rPr>
+          <w:sz w:val="24"/>
+          <w:szCs w:val="24"/>
+        </w:rPr>
+        <w:tab/>
+        <w:t xml:space="preserve">Nous </w:t>
+      </w:r>
+      <w:r>
+        <w:rPr>
+          <w:sz w:val="24"/>
+          <w:szCs w:val="24"/>
+        </w:rPr>
+        <w:t xml:space="preserve">ne </w:t>
+      </w:r>
+      <w:r>
+        <w:rPr>
+          <w:sz w:val="24"/>
+          <w:szCs w:val="24"/>
+        </w:rPr>
+        <w:t>considérons</w:t>
+      </w:r>
+      <w:r>
+        <w:rPr>
+          <w:sz w:val="24"/>
+          <w:szCs w:val="24"/>
+        </w:rPr>
+        <w:t xml:space="preserve"> pas</w:t>
+      </w:r>
+      <w:r>
+        <w:rPr>
+          <w:sz w:val="24"/>
+          <w:szCs w:val="24"/>
+        </w:rPr>
+        <w:t xml:space="preserve"> </w:t>
+      </w:r>
+      <w:r>
+        <w:rPr>
+          <w:sz w:val="24"/>
+          <w:szCs w:val="24"/>
+        </w:rPr>
+        <w:t>satisfaisants les résultats des tests de cette méthode.</w:t>
+      </w:r>
+    </w:p>
+    <w:p>
+      <w:pPr>
+        <w:tabs>
+          <w:tab w:val="left" w:pos="709"/>
+        </w:tabs>
+        <w:spacing w:after="0"/>
+        <w:rPr>
+          <w:sz w:val="24"/>
+          <w:szCs w:val="24"/>
+        </w:rPr>
+      </w:pPr>
+      <w:r>
+        <w:rPr>
+          <w:sz w:val="24"/>
+          <w:szCs w:val="24"/>
+        </w:rPr>
+        <w:t>Si la recherche du maximum de bouchon simultané est si peu efficace c’est parce qu’elle ne partage pas la même architecture que les autres méthodes. Nous avons donc passé plus de temps à améliorer l’architecture des 4 autres méthodes que celle-ci.</w:t>
+      </w:r>
+    </w:p>
+    <w:p>
+      <w:pPr>
+        <w:tabs>
+          <w:tab w:val="left" w:pos="709"/>
+        </w:tabs>
+        <w:spacing w:after="0"/>
+        <w:rPr>
+          <w:sz w:val="24"/>
+          <w:szCs w:val="24"/>
+        </w:rPr>
+      </w:pPr>
+    </w:p>
+    <w:p>
+      <w:pPr>
+        <w:tabs>
+          <w:tab w:val="left" w:pos="709"/>
+        </w:tabs>
+        <w:spacing w:after="0"/>
+        <w:rPr>
+          <w:i/>
+          <w:sz w:val="28"/>
+          <w:szCs w:val="24"/>
+        </w:rPr>
+      </w:pPr>
+      <w:r>
+        <w:rPr>
+          <w:i/>
+          <w:sz w:val="28"/>
+          <w:szCs w:val="24"/>
+        </w:rPr>
+        <w:t>Conclusion :</w:t>
+      </w:r>
+    </w:p>
+    <w:p>
+      <w:pPr>
+        <w:tabs>
+          <w:tab w:val="left" w:pos="709"/>
+        </w:tabs>
+        <w:spacing w:after="0"/>
+        <w:rPr>
+          <w:sz w:val="24"/>
+          <w:szCs w:val="24"/>
+        </w:rPr>
+      </w:pPr>
+      <w:r>
+        <w:rPr>
+          <w:sz w:val="24"/>
+          <w:szCs w:val="24"/>
+        </w:rPr>
+        <w:tab/>
+        <w:t>Les tests sont concluants sauf pour la méthode qui ne partage pas la même architecture. C’est donc plus une erreur de conception que de réalisation.</w:t>
+      </w:r>
+      <w:r>
+        <w:rPr>
+          <w:sz w:val="24"/>
+          <w:szCs w:val="24"/>
+        </w:rPr>
+        <w:t xml:space="preserve"> </w:t>
+      </w:r>
+      <w:r>
+        <w:rPr>
+          <w:sz w:val="24"/>
+          <w:szCs w:val="24"/>
+        </w:rPr>
+        <w:t>Ceci nous servira d’exemple (à ne pas suivre) pour la suite.</w:t>
+      </w:r>
       <w:bookmarkStart w:id="0" w:name="_GoBack"/>
       <w:bookmarkEnd w:id="0"/>
     </w:p>
-    <w:p/>
     <w:sectPr>
       <w:pgSz w:w="11906" w:h="16838"/>
-      <w:pgMar w:top="1417" w:right="1417" w:bottom="1417" w:left="1417" w:header="708" w:footer="708" w:gutter="0"/>
+      <w:pgMar w:top="851" w:right="1418" w:bottom="851" w:left="1418" w:header="708" w:footer="708" w:gutter="0"/>
       <w:cols w:space="708"/>
       <w:docGrid w:linePitch="360"/>
     </w:sectPr>
@@ -891,13 +1713,13 @@
     <w:qFormat/>
     <w:rsid w:val="008519B7"/>
   </w:style>
-  <w:style w:type="character" w:default="1" w:styleId="DefaultParagraphFont">
+  <w:style w:type="character" w:default="1" w:styleId="Policepardfaut">
     <w:name w:val="Default Paragraph Font"/>
     <w:uiPriority w:val="1"/>
     <w:semiHidden/>
     <w:unhideWhenUsed/>
   </w:style>
-  <w:style w:type="table" w:default="1" w:styleId="TableNormal">
+  <w:style w:type="table" w:default="1" w:styleId="TableauNormal">
     <w:name w:val="Normal Table"/>
     <w:uiPriority w:val="99"/>
     <w:semiHidden/>
@@ -912,13 +1734,13 @@
       </w:tblCellMar>
     </w:tblPr>
   </w:style>
-  <w:style w:type="numbering" w:default="1" w:styleId="NoList">
+  <w:style w:type="numbering" w:default="1" w:styleId="Aucuneliste">
     <w:name w:val="No List"/>
     <w:uiPriority w:val="99"/>
     <w:semiHidden/>
     <w:unhideWhenUsed/>
   </w:style>
-  <w:style w:type="paragraph" w:styleId="ListParagraph">
+  <w:style w:type="paragraph" w:styleId="Paragraphedeliste">
     <w:name w:val="List Paragraph"/>
     <w:basedOn w:val="Normal"/>
     <w:uiPriority w:val="34"/>
